--- a/Test_BP/Fol_2k_files_500(2)/es-ES/file 500_2 - Copy (225).docx
+++ b/Test_BP/Fol_2k_files_500(2)/es-ES/file 500_2 - Copy (225).docx
@@ -1,7 +1,7 @@
 
 <file path=word/document.xml><?xml version="1.0" encoding="utf-8"?>
 <w:document xmlns:wpc="http://schemas.microsoft.com/office/word/2010/wordprocessingCanvas" xmlns:cx="http://schemas.microsoft.com/office/drawing/2014/chartex" xmlns:cx1="http://schemas.microsoft.com/office/drawing/2015/9/8/chartex" xmlns:cx2="http://schemas.microsoft.com/office/drawing/2015/10/21/chartex" xmlns:cx3="http://schemas.microsoft.com/office/drawing/2016/5/9/chartex" xmlns:cx4="http://schemas.microsoft.com/office/drawing/2016/5/10/chartex" xmlns:cx5="http://schemas.microsoft.com/office/drawing/2016/5/11/chartex" xmlns:mc="http://schemas.openxmlformats.org/markup-compatibility/2006" xmlns:o="urn:schemas-microsoft-com:office:office" xmlns:r="http://schemas.openxmlformats.org/officeDocument/2006/relationships" xmlns:m="http://schemas.openxmlformats.org/officeDocument/2006/math" xmlns:v="urn:schemas-microsoft-com:vml" xmlns:wp14="http://schemas.microsoft.com/office/word/2010/wordprocessingDrawing" xmlns:wp="http://schemas.openxmlformats.org/drawingml/2006/wordprocessingDrawing" xmlns:w10="urn:schemas-microsoft-com:office:word" xmlns:w="http://schemas.openxmlformats.org/wordprocessingml/2006/main" xmlns:w14="http://schemas.microsoft.com/office/word/2010/wordml" xmlns:w15="http://schemas.microsoft.com/office/word/2012/wordml" xmlns:wne="http://schemas.microsoft.com/office/word/2006/wordml" xmlns:wpg="http://schemas.microsoft.com/office/word/2010/wordprocessingGroup" xmlns:wpi="http://schemas.microsoft.com/office/word/2010/wordprocessingInk" xmlns:wps="http://schemas.microsoft.com/office/word/2010/wordprocessingShape" mc:Ignorable="w14 w15 wp14">
-  <!-- Generated by Aspose.Words for Java 20.12.0 -->
+  <!-- Generated by Aspose.Words for Java 21.10.0 -->
   <w:body>
     <w:p>
       <w:pPr>
@@ -35,44 +35,44 @@
           <w:highlight w:val="none"/>
           <w:u w:val="none" w:color="auto"/>
           <w:effect w:val="none"/>
-          <w:bdr w:val="nil"/>
-          <w:shd w:val="clear" w:color="auto" w:fill="auto"/>
-          <w:vertAlign w:val="baseline"/>
-          <w:rtl w:val="0"/>
-          <w:cs w:val="0"/>
-          <w:lang w:val="es-ES" w:eastAsia="zh-TW" w:bidi="ar-SA"/>
-        </w:rPr>
-        <w:t>t ééxcéépt tõô sõô téémpéér mùùtùùáâl táâstéés mõôthéér.</w:t>
-      </w:r>
-      <w:r>
-        <w:rPr>
-          <w:rStyle w:val="DefaultParagraphFont"/>
-          <w:rFonts w:ascii="Calibri" w:eastAsia="Calibri" w:hAnsi="Calibri" w:cs="Calibri"/>
-          <w:b w:val="0"/>
-          <w:bCs w:val="0"/>
-          <w:i w:val="0"/>
-          <w:iCs w:val="0"/>
-          <w:caps w:val="0"/>
-          <w:smallCaps w:val="0"/>
-          <w:strike w:val="0"/>
-          <w:dstrike w:val="0"/>
-          <w:outline w:val="0"/>
-          <w:shadow w:val="0"/>
-          <w:emboss w:val="0"/>
-          <w:imprint w:val="0"/>
-          <w:noProof w:val="0"/>
-          <w:vanish w:val="0"/>
-          <w:color w:val="auto"/>
-          <w:spacing w:val="0"/>
-          <w:w w:val="100"/>
-          <w:kern w:val="0"/>
-          <w:position w:val="0"/>
-          <w:sz w:val="22"/>
-          <w:szCs w:val="22"/>
-          <w:highlight w:val="none"/>
-          <w:u w:val="none" w:color="auto"/>
-          <w:effect w:val="none"/>
-          <w:bdr w:val="nil"/>
+          <w:bdr w:val="none" w:sz="0" w:space="0" w:color="auto"/>
+          <w:shd w:val="clear" w:color="auto" w:fill="auto"/>
+          <w:vertAlign w:val="baseline"/>
+          <w:rtl w:val="0"/>
+          <w:cs w:val="0"/>
+          <w:lang w:val="es-ES" w:eastAsia="zh-TW" w:bidi="ar-SA"/>
+        </w:rPr>
+        <w:t>t èëxcèëpt töõ söõ tèëmpèër múýtúýææl tææstèës möõthèër.</w:t>
+      </w:r>
+      <w:r>
+        <w:rPr>
+          <w:rStyle w:val="DefaultParagraphFont"/>
+          <w:rFonts w:ascii="Calibri" w:eastAsia="Calibri" w:hAnsi="Calibri" w:cs="Calibri"/>
+          <w:b w:val="0"/>
+          <w:bCs w:val="0"/>
+          <w:i w:val="0"/>
+          <w:iCs w:val="0"/>
+          <w:caps w:val="0"/>
+          <w:smallCaps w:val="0"/>
+          <w:strike w:val="0"/>
+          <w:dstrike w:val="0"/>
+          <w:outline w:val="0"/>
+          <w:shadow w:val="0"/>
+          <w:emboss w:val="0"/>
+          <w:imprint w:val="0"/>
+          <w:noProof w:val="0"/>
+          <w:vanish w:val="0"/>
+          <w:color w:val="auto"/>
+          <w:spacing w:val="0"/>
+          <w:w w:val="100"/>
+          <w:kern w:val="0"/>
+          <w:position w:val="0"/>
+          <w:sz w:val="22"/>
+          <w:szCs w:val="22"/>
+          <w:highlight w:val="none"/>
+          <w:u w:val="none" w:color="auto"/>
+          <w:effect w:val="none"/>
+          <w:bdr w:val="none" w:sz="0" w:space="0" w:color="auto"/>
           <w:shd w:val="clear" w:color="auto" w:fill="auto"/>
           <w:vertAlign w:val="baseline"/>
           <w:rtl w:val="0"/>
@@ -109,44 +109,44 @@
           <w:highlight w:val="none"/>
           <w:u w:val="none" w:color="auto"/>
           <w:effect w:val="none"/>
-          <w:bdr w:val="nil"/>
-          <w:shd w:val="clear" w:color="auto" w:fill="auto"/>
-          <w:vertAlign w:val="baseline"/>
-          <w:rtl w:val="0"/>
-          <w:cs w:val="0"/>
-          <w:lang w:val="es-ES" w:eastAsia="zh-TW" w:bidi="ar-SA"/>
-        </w:rPr>
-        <w:t>Íntêérêéstêéd cýültíïvàætêéd íïts còõntíïnýüíïng nòõw yêét àærêé.</w:t>
-      </w:r>
-      <w:r>
-        <w:rPr>
-          <w:rStyle w:val="DefaultParagraphFont"/>
-          <w:rFonts w:ascii="Calibri" w:eastAsia="Calibri" w:hAnsi="Calibri" w:cs="Calibri"/>
-          <w:b w:val="0"/>
-          <w:bCs w:val="0"/>
-          <w:i w:val="0"/>
-          <w:iCs w:val="0"/>
-          <w:caps w:val="0"/>
-          <w:smallCaps w:val="0"/>
-          <w:strike w:val="0"/>
-          <w:dstrike w:val="0"/>
-          <w:outline w:val="0"/>
-          <w:shadow w:val="0"/>
-          <w:emboss w:val="0"/>
-          <w:imprint w:val="0"/>
-          <w:noProof w:val="0"/>
-          <w:vanish w:val="0"/>
-          <w:color w:val="auto"/>
-          <w:spacing w:val="0"/>
-          <w:w w:val="100"/>
-          <w:kern w:val="0"/>
-          <w:position w:val="0"/>
-          <w:sz w:val="22"/>
-          <w:szCs w:val="22"/>
-          <w:highlight w:val="none"/>
-          <w:u w:val="none" w:color="auto"/>
-          <w:effect w:val="none"/>
-          <w:bdr w:val="nil"/>
+          <w:bdr w:val="none" w:sz="0" w:space="0" w:color="auto"/>
+          <w:shd w:val="clear" w:color="auto" w:fill="auto"/>
+          <w:vertAlign w:val="baseline"/>
+          <w:rtl w:val="0"/>
+          <w:cs w:val="0"/>
+          <w:lang w:val="es-ES" w:eastAsia="zh-TW" w:bidi="ar-SA"/>
+        </w:rPr>
+        <w:t>Ïntéëréëstéëd cûýltììvæàtéëd ììts cóòntììnûýììng nóòw yéët æàréë.</w:t>
+      </w:r>
+      <w:r>
+        <w:rPr>
+          <w:rStyle w:val="DefaultParagraphFont"/>
+          <w:rFonts w:ascii="Calibri" w:eastAsia="Calibri" w:hAnsi="Calibri" w:cs="Calibri"/>
+          <w:b w:val="0"/>
+          <w:bCs w:val="0"/>
+          <w:i w:val="0"/>
+          <w:iCs w:val="0"/>
+          <w:caps w:val="0"/>
+          <w:smallCaps w:val="0"/>
+          <w:strike w:val="0"/>
+          <w:dstrike w:val="0"/>
+          <w:outline w:val="0"/>
+          <w:shadow w:val="0"/>
+          <w:emboss w:val="0"/>
+          <w:imprint w:val="0"/>
+          <w:noProof w:val="0"/>
+          <w:vanish w:val="0"/>
+          <w:color w:val="auto"/>
+          <w:spacing w:val="0"/>
+          <w:w w:val="100"/>
+          <w:kern w:val="0"/>
+          <w:position w:val="0"/>
+          <w:sz w:val="22"/>
+          <w:szCs w:val="22"/>
+          <w:highlight w:val="none"/>
+          <w:u w:val="none" w:color="auto"/>
+          <w:effect w:val="none"/>
+          <w:bdr w:val="none" w:sz="0" w:space="0" w:color="auto"/>
           <w:shd w:val="clear" w:color="auto" w:fill="auto"/>
           <w:vertAlign w:val="baseline"/>
           <w:rtl w:val="0"/>
@@ -183,44 +183,44 @@
           <w:highlight w:val="none"/>
           <w:u w:val="none" w:color="auto"/>
           <w:effect w:val="none"/>
-          <w:bdr w:val="nil"/>
-          <w:shd w:val="clear" w:color="auto" w:fill="auto"/>
-          <w:vertAlign w:val="baseline"/>
-          <w:rtl w:val="0"/>
-          <w:cs w:val="0"/>
-          <w:lang w:val="es-ES" w:eastAsia="zh-TW" w:bidi="ar-SA"/>
-        </w:rPr>
-        <w:t>Óùüt íïntèèrèèstèèd äãccèèptäãncèè ôóùür päãrtíïäãlíïty äãffrôóntíïng ùünplèèäãsäãnt why äãdd.</w:t>
-      </w:r>
-      <w:r>
-        <w:rPr>
-          <w:rStyle w:val="DefaultParagraphFont"/>
-          <w:rFonts w:ascii="Calibri" w:eastAsia="Calibri" w:hAnsi="Calibri" w:cs="Calibri"/>
-          <w:b w:val="0"/>
-          <w:bCs w:val="0"/>
-          <w:i w:val="0"/>
-          <w:iCs w:val="0"/>
-          <w:caps w:val="0"/>
-          <w:smallCaps w:val="0"/>
-          <w:strike w:val="0"/>
-          <w:dstrike w:val="0"/>
-          <w:outline w:val="0"/>
-          <w:shadow w:val="0"/>
-          <w:emboss w:val="0"/>
-          <w:imprint w:val="0"/>
-          <w:noProof w:val="0"/>
-          <w:vanish w:val="0"/>
-          <w:color w:val="auto"/>
-          <w:spacing w:val="0"/>
-          <w:w w:val="100"/>
-          <w:kern w:val="0"/>
-          <w:position w:val="0"/>
-          <w:sz w:val="22"/>
-          <w:szCs w:val="22"/>
-          <w:highlight w:val="none"/>
-          <w:u w:val="none" w:color="auto"/>
-          <w:effect w:val="none"/>
-          <w:bdr w:val="nil"/>
+          <w:bdr w:val="none" w:sz="0" w:space="0" w:color="auto"/>
+          <w:shd w:val="clear" w:color="auto" w:fill="auto"/>
+          <w:vertAlign w:val="baseline"/>
+          <w:rtl w:val="0"/>
+          <w:cs w:val="0"/>
+          <w:lang w:val="es-ES" w:eastAsia="zh-TW" w:bidi="ar-SA"/>
+        </w:rPr>
+        <w:t>Òúùt ìïntéèréèstéèd æäccéèptæäncéè ôôúùr pæärtìïæälìïty æäffrôôntìïng úùnpléèæäsæänt why æädd.</w:t>
+      </w:r>
+      <w:r>
+        <w:rPr>
+          <w:rStyle w:val="DefaultParagraphFont"/>
+          <w:rFonts w:ascii="Calibri" w:eastAsia="Calibri" w:hAnsi="Calibri" w:cs="Calibri"/>
+          <w:b w:val="0"/>
+          <w:bCs w:val="0"/>
+          <w:i w:val="0"/>
+          <w:iCs w:val="0"/>
+          <w:caps w:val="0"/>
+          <w:smallCaps w:val="0"/>
+          <w:strike w:val="0"/>
+          <w:dstrike w:val="0"/>
+          <w:outline w:val="0"/>
+          <w:shadow w:val="0"/>
+          <w:emboss w:val="0"/>
+          <w:imprint w:val="0"/>
+          <w:noProof w:val="0"/>
+          <w:vanish w:val="0"/>
+          <w:color w:val="auto"/>
+          <w:spacing w:val="0"/>
+          <w:w w:val="100"/>
+          <w:kern w:val="0"/>
+          <w:position w:val="0"/>
+          <w:sz w:val="22"/>
+          <w:szCs w:val="22"/>
+          <w:highlight w:val="none"/>
+          <w:u w:val="none" w:color="auto"/>
+          <w:effect w:val="none"/>
+          <w:bdr w:val="none" w:sz="0" w:space="0" w:color="auto"/>
           <w:shd w:val="clear" w:color="auto" w:fill="auto"/>
           <w:vertAlign w:val="baseline"/>
           <w:rtl w:val="0"/>
@@ -257,44 +257,44 @@
           <w:highlight w:val="none"/>
           <w:u w:val="none" w:color="auto"/>
           <w:effect w:val="none"/>
-          <w:bdr w:val="nil"/>
-          <w:shd w:val="clear" w:color="auto" w:fill="auto"/>
-          <w:vertAlign w:val="baseline"/>
-          <w:rtl w:val="0"/>
-          <w:cs w:val="0"/>
-          <w:lang w:val="es-ES" w:eastAsia="zh-TW" w:bidi="ar-SA"/>
-        </w:rPr>
-        <w:t>Ëstêëêëm gåãrdêën mêën yêët shy cõôùürsêë.</w:t>
-      </w:r>
-      <w:r>
-        <w:rPr>
-          <w:rStyle w:val="DefaultParagraphFont"/>
-          <w:rFonts w:ascii="Calibri" w:eastAsia="Calibri" w:hAnsi="Calibri" w:cs="Calibri"/>
-          <w:b w:val="0"/>
-          <w:bCs w:val="0"/>
-          <w:i w:val="0"/>
-          <w:iCs w:val="0"/>
-          <w:caps w:val="0"/>
-          <w:smallCaps w:val="0"/>
-          <w:strike w:val="0"/>
-          <w:dstrike w:val="0"/>
-          <w:outline w:val="0"/>
-          <w:shadow w:val="0"/>
-          <w:emboss w:val="0"/>
-          <w:imprint w:val="0"/>
-          <w:noProof w:val="0"/>
-          <w:vanish w:val="0"/>
-          <w:color w:val="auto"/>
-          <w:spacing w:val="0"/>
-          <w:w w:val="100"/>
-          <w:kern w:val="0"/>
-          <w:position w:val="0"/>
-          <w:sz w:val="22"/>
-          <w:szCs w:val="22"/>
-          <w:highlight w:val="none"/>
-          <w:u w:val="none" w:color="auto"/>
-          <w:effect w:val="none"/>
-          <w:bdr w:val="nil"/>
+          <w:bdr w:val="none" w:sz="0" w:space="0" w:color="auto"/>
+          <w:shd w:val="clear" w:color="auto" w:fill="auto"/>
+          <w:vertAlign w:val="baseline"/>
+          <w:rtl w:val="0"/>
+          <w:cs w:val="0"/>
+          <w:lang w:val="es-ES" w:eastAsia="zh-TW" w:bidi="ar-SA"/>
+        </w:rPr>
+        <w:t>Ëstéëéëm gâãrdéën méën yéët shy còóýýrséë.</w:t>
+      </w:r>
+      <w:r>
+        <w:rPr>
+          <w:rStyle w:val="DefaultParagraphFont"/>
+          <w:rFonts w:ascii="Calibri" w:eastAsia="Calibri" w:hAnsi="Calibri" w:cs="Calibri"/>
+          <w:b w:val="0"/>
+          <w:bCs w:val="0"/>
+          <w:i w:val="0"/>
+          <w:iCs w:val="0"/>
+          <w:caps w:val="0"/>
+          <w:smallCaps w:val="0"/>
+          <w:strike w:val="0"/>
+          <w:dstrike w:val="0"/>
+          <w:outline w:val="0"/>
+          <w:shadow w:val="0"/>
+          <w:emboss w:val="0"/>
+          <w:imprint w:val="0"/>
+          <w:noProof w:val="0"/>
+          <w:vanish w:val="0"/>
+          <w:color w:val="auto"/>
+          <w:spacing w:val="0"/>
+          <w:w w:val="100"/>
+          <w:kern w:val="0"/>
+          <w:position w:val="0"/>
+          <w:sz w:val="22"/>
+          <w:szCs w:val="22"/>
+          <w:highlight w:val="none"/>
+          <w:u w:val="none" w:color="auto"/>
+          <w:effect w:val="none"/>
+          <w:bdr w:val="none" w:sz="0" w:space="0" w:color="auto"/>
           <w:shd w:val="clear" w:color="auto" w:fill="auto"/>
           <w:vertAlign w:val="baseline"/>
           <w:rtl w:val="0"/>
@@ -331,44 +331,44 @@
           <w:highlight w:val="none"/>
           <w:u w:val="none" w:color="auto"/>
           <w:effect w:val="none"/>
-          <w:bdr w:val="nil"/>
-          <w:shd w:val="clear" w:color="auto" w:fill="auto"/>
-          <w:vertAlign w:val="baseline"/>
-          <w:rtl w:val="0"/>
-          <w:cs w:val="0"/>
-          <w:lang w:val="es-ES" w:eastAsia="zh-TW" w:bidi="ar-SA"/>
-        </w:rPr>
-        <w:t>Cöònsüùltéëd üùp my töòléëræäbly söòméëtíìméës péërpéëtüùæäl öòh.</w:t>
-      </w:r>
-      <w:r>
-        <w:rPr>
-          <w:rStyle w:val="DefaultParagraphFont"/>
-          <w:rFonts w:ascii="Calibri" w:eastAsia="Calibri" w:hAnsi="Calibri" w:cs="Calibri"/>
-          <w:b w:val="0"/>
-          <w:bCs w:val="0"/>
-          <w:i w:val="0"/>
-          <w:iCs w:val="0"/>
-          <w:caps w:val="0"/>
-          <w:smallCaps w:val="0"/>
-          <w:strike w:val="0"/>
-          <w:dstrike w:val="0"/>
-          <w:outline w:val="0"/>
-          <w:shadow w:val="0"/>
-          <w:emboss w:val="0"/>
-          <w:imprint w:val="0"/>
-          <w:noProof w:val="0"/>
-          <w:vanish w:val="0"/>
-          <w:color w:val="auto"/>
-          <w:spacing w:val="0"/>
-          <w:w w:val="100"/>
-          <w:kern w:val="0"/>
-          <w:position w:val="0"/>
-          <w:sz w:val="22"/>
-          <w:szCs w:val="22"/>
-          <w:highlight w:val="none"/>
-          <w:u w:val="none" w:color="auto"/>
-          <w:effect w:val="none"/>
-          <w:bdr w:val="nil"/>
+          <w:bdr w:val="none" w:sz="0" w:space="0" w:color="auto"/>
+          <w:shd w:val="clear" w:color="auto" w:fill="auto"/>
+          <w:vertAlign w:val="baseline"/>
+          <w:rtl w:val="0"/>
+          <w:cs w:val="0"/>
+          <w:lang w:val="es-ES" w:eastAsia="zh-TW" w:bidi="ar-SA"/>
+        </w:rPr>
+        <w:t>Cõònsúültëéd úüp my tõòlëérâãbly sõòmëétíìmëés pëérpëétúüâãl õòh.</w:t>
+      </w:r>
+      <w:r>
+        <w:rPr>
+          <w:rStyle w:val="DefaultParagraphFont"/>
+          <w:rFonts w:ascii="Calibri" w:eastAsia="Calibri" w:hAnsi="Calibri" w:cs="Calibri"/>
+          <w:b w:val="0"/>
+          <w:bCs w:val="0"/>
+          <w:i w:val="0"/>
+          <w:iCs w:val="0"/>
+          <w:caps w:val="0"/>
+          <w:smallCaps w:val="0"/>
+          <w:strike w:val="0"/>
+          <w:dstrike w:val="0"/>
+          <w:outline w:val="0"/>
+          <w:shadow w:val="0"/>
+          <w:emboss w:val="0"/>
+          <w:imprint w:val="0"/>
+          <w:noProof w:val="0"/>
+          <w:vanish w:val="0"/>
+          <w:color w:val="auto"/>
+          <w:spacing w:val="0"/>
+          <w:w w:val="100"/>
+          <w:kern w:val="0"/>
+          <w:position w:val="0"/>
+          <w:sz w:val="22"/>
+          <w:szCs w:val="22"/>
+          <w:highlight w:val="none"/>
+          <w:u w:val="none" w:color="auto"/>
+          <w:effect w:val="none"/>
+          <w:bdr w:val="none" w:sz="0" w:space="0" w:color="auto"/>
           <w:shd w:val="clear" w:color="auto" w:fill="auto"/>
           <w:vertAlign w:val="baseline"/>
           <w:rtl w:val="0"/>
@@ -405,44 +405,44 @@
           <w:highlight w:val="none"/>
           <w:u w:val="none" w:color="auto"/>
           <w:effect w:val="none"/>
-          <w:bdr w:val="nil"/>
-          <w:shd w:val="clear" w:color="auto" w:fill="auto"/>
-          <w:vertAlign w:val="baseline"/>
-          <w:rtl w:val="0"/>
-          <w:cs w:val="0"/>
-          <w:lang w:val="es-ES" w:eastAsia="zh-TW" w:bidi="ar-SA"/>
-        </w:rPr>
-        <w:t>Éxprèèssìïóòn ãåccèèptãåncèè ìïmprûùdèèncèè pãårtìïcûùlãår hãåd èèãåt ûùnsãåtìïãåblèè.</w:t>
-      </w:r>
-      <w:r>
-        <w:rPr>
-          <w:rStyle w:val="DefaultParagraphFont"/>
-          <w:rFonts w:ascii="Calibri" w:eastAsia="Calibri" w:hAnsi="Calibri" w:cs="Calibri"/>
-          <w:b w:val="0"/>
-          <w:bCs w:val="0"/>
-          <w:i w:val="0"/>
-          <w:iCs w:val="0"/>
-          <w:caps w:val="0"/>
-          <w:smallCaps w:val="0"/>
-          <w:strike w:val="0"/>
-          <w:dstrike w:val="0"/>
-          <w:outline w:val="0"/>
-          <w:shadow w:val="0"/>
-          <w:emboss w:val="0"/>
-          <w:imprint w:val="0"/>
-          <w:noProof w:val="0"/>
-          <w:vanish w:val="0"/>
-          <w:color w:val="auto"/>
-          <w:spacing w:val="0"/>
-          <w:w w:val="100"/>
-          <w:kern w:val="0"/>
-          <w:position w:val="0"/>
-          <w:sz w:val="22"/>
-          <w:szCs w:val="22"/>
-          <w:highlight w:val="none"/>
-          <w:u w:val="none" w:color="auto"/>
-          <w:effect w:val="none"/>
-          <w:bdr w:val="nil"/>
+          <w:bdr w:val="none" w:sz="0" w:space="0" w:color="auto"/>
+          <w:shd w:val="clear" w:color="auto" w:fill="auto"/>
+          <w:vertAlign w:val="baseline"/>
+          <w:rtl w:val="0"/>
+          <w:cs w:val="0"/>
+          <w:lang w:val="es-ES" w:eastAsia="zh-TW" w:bidi="ar-SA"/>
+        </w:rPr>
+        <w:t>Èxprëëssïìóón ââccëëptââncëë ïìmprûúdëëncëë pâârtïìcûúlââr hââd ëëâât ûúnsââtïìââblëë.</w:t>
+      </w:r>
+      <w:r>
+        <w:rPr>
+          <w:rStyle w:val="DefaultParagraphFont"/>
+          <w:rFonts w:ascii="Calibri" w:eastAsia="Calibri" w:hAnsi="Calibri" w:cs="Calibri"/>
+          <w:b w:val="0"/>
+          <w:bCs w:val="0"/>
+          <w:i w:val="0"/>
+          <w:iCs w:val="0"/>
+          <w:caps w:val="0"/>
+          <w:smallCaps w:val="0"/>
+          <w:strike w:val="0"/>
+          <w:dstrike w:val="0"/>
+          <w:outline w:val="0"/>
+          <w:shadow w:val="0"/>
+          <w:emboss w:val="0"/>
+          <w:imprint w:val="0"/>
+          <w:noProof w:val="0"/>
+          <w:vanish w:val="0"/>
+          <w:color w:val="auto"/>
+          <w:spacing w:val="0"/>
+          <w:w w:val="100"/>
+          <w:kern w:val="0"/>
+          <w:position w:val="0"/>
+          <w:sz w:val="22"/>
+          <w:szCs w:val="22"/>
+          <w:highlight w:val="none"/>
+          <w:u w:val="none" w:color="auto"/>
+          <w:effect w:val="none"/>
+          <w:bdr w:val="none" w:sz="0" w:space="0" w:color="auto"/>
           <w:shd w:val="clear" w:color="auto" w:fill="auto"/>
           <w:vertAlign w:val="baseline"/>
           <w:rtl w:val="0"/>
@@ -485,44 +485,44 @@
           <w:highlight w:val="none"/>
           <w:u w:val="none" w:color="auto"/>
           <w:effect w:val="none"/>
-          <w:bdr w:val="nil"/>
-          <w:shd w:val="clear" w:color="auto" w:fill="auto"/>
-          <w:vertAlign w:val="baseline"/>
-          <w:rtl w:val="0"/>
-          <w:cs w:val="0"/>
-          <w:lang w:val="es-ES" w:eastAsia="zh-TW" w:bidi="ar-SA"/>
-        </w:rPr>
-        <w:t>Hæãd dëênöótïíng pröópëêrly jöóïíntûûrëê yöóûû öóccæãsïíöón dïírëêctly ræãïíllëêry.</w:t>
-      </w:r>
-      <w:r>
-        <w:rPr>
-          <w:rStyle w:val="DefaultParagraphFont"/>
-          <w:rFonts w:ascii="Calibri" w:eastAsia="Calibri" w:hAnsi="Calibri" w:cs="Calibri"/>
-          <w:b w:val="0"/>
-          <w:bCs w:val="0"/>
-          <w:i w:val="0"/>
-          <w:iCs w:val="0"/>
-          <w:caps w:val="0"/>
-          <w:smallCaps w:val="0"/>
-          <w:strike w:val="0"/>
-          <w:dstrike w:val="0"/>
-          <w:outline w:val="0"/>
-          <w:shadow w:val="0"/>
-          <w:emboss w:val="0"/>
-          <w:imprint w:val="0"/>
-          <w:noProof w:val="0"/>
-          <w:vanish w:val="0"/>
-          <w:color w:val="auto"/>
-          <w:spacing w:val="0"/>
-          <w:w w:val="100"/>
-          <w:kern w:val="0"/>
-          <w:position w:val="0"/>
-          <w:sz w:val="22"/>
-          <w:szCs w:val="22"/>
-          <w:highlight w:val="none"/>
-          <w:u w:val="none" w:color="auto"/>
-          <w:effect w:val="none"/>
-          <w:bdr w:val="nil"/>
+          <w:bdr w:val="none" w:sz="0" w:space="0" w:color="auto"/>
+          <w:shd w:val="clear" w:color="auto" w:fill="auto"/>
+          <w:vertAlign w:val="baseline"/>
+          <w:rtl w:val="0"/>
+          <w:cs w:val="0"/>
+          <w:lang w:val="es-ES" w:eastAsia="zh-TW" w:bidi="ar-SA"/>
+        </w:rPr>
+        <w:t>Hãäd déênòõtìíng pròõpéêrly jòõìíntýüréê yòõýü òõccãäsìíòõn dìíréêctly rãäìílléêry.</w:t>
+      </w:r>
+      <w:r>
+        <w:rPr>
+          <w:rStyle w:val="DefaultParagraphFont"/>
+          <w:rFonts w:ascii="Calibri" w:eastAsia="Calibri" w:hAnsi="Calibri" w:cs="Calibri"/>
+          <w:b w:val="0"/>
+          <w:bCs w:val="0"/>
+          <w:i w:val="0"/>
+          <w:iCs w:val="0"/>
+          <w:caps w:val="0"/>
+          <w:smallCaps w:val="0"/>
+          <w:strike w:val="0"/>
+          <w:dstrike w:val="0"/>
+          <w:outline w:val="0"/>
+          <w:shadow w:val="0"/>
+          <w:emboss w:val="0"/>
+          <w:imprint w:val="0"/>
+          <w:noProof w:val="0"/>
+          <w:vanish w:val="0"/>
+          <w:color w:val="auto"/>
+          <w:spacing w:val="0"/>
+          <w:w w:val="100"/>
+          <w:kern w:val="0"/>
+          <w:position w:val="0"/>
+          <w:sz w:val="22"/>
+          <w:szCs w:val="22"/>
+          <w:highlight w:val="none"/>
+          <w:u w:val="none" w:color="auto"/>
+          <w:effect w:val="none"/>
+          <w:bdr w:val="none" w:sz="0" w:space="0" w:color="auto"/>
           <w:shd w:val="clear" w:color="auto" w:fill="auto"/>
           <w:vertAlign w:val="baseline"/>
           <w:rtl w:val="0"/>
@@ -559,44 +559,44 @@
           <w:highlight w:val="none"/>
           <w:u w:val="none" w:color="auto"/>
           <w:effect w:val="none"/>
-          <w:bdr w:val="nil"/>
-          <w:shd w:val="clear" w:color="auto" w:fill="auto"/>
-          <w:vertAlign w:val="baseline"/>
-          <w:rtl w:val="0"/>
-          <w:cs w:val="0"/>
-          <w:lang w:val="es-ES" w:eastAsia="zh-TW" w:bidi="ar-SA"/>
-        </w:rPr>
-        <w:t>Ìn sããïìd tòö òöf pòöòör fúûll bêè pòöst fããcêè snúûg.</w:t>
-      </w:r>
-      <w:r>
-        <w:rPr>
-          <w:rStyle w:val="DefaultParagraphFont"/>
-          <w:rFonts w:ascii="Calibri" w:eastAsia="Calibri" w:hAnsi="Calibri" w:cs="Calibri"/>
-          <w:b w:val="0"/>
-          <w:bCs w:val="0"/>
-          <w:i w:val="0"/>
-          <w:iCs w:val="0"/>
-          <w:caps w:val="0"/>
-          <w:smallCaps w:val="0"/>
-          <w:strike w:val="0"/>
-          <w:dstrike w:val="0"/>
-          <w:outline w:val="0"/>
-          <w:shadow w:val="0"/>
-          <w:emboss w:val="0"/>
-          <w:imprint w:val="0"/>
-          <w:noProof w:val="0"/>
-          <w:vanish w:val="0"/>
-          <w:color w:val="auto"/>
-          <w:spacing w:val="0"/>
-          <w:w w:val="100"/>
-          <w:kern w:val="0"/>
-          <w:position w:val="0"/>
-          <w:sz w:val="22"/>
-          <w:szCs w:val="22"/>
-          <w:highlight w:val="none"/>
-          <w:u w:val="none" w:color="auto"/>
-          <w:effect w:val="none"/>
-          <w:bdr w:val="nil"/>
+          <w:bdr w:val="none" w:sz="0" w:space="0" w:color="auto"/>
+          <w:shd w:val="clear" w:color="auto" w:fill="auto"/>
+          <w:vertAlign w:val="baseline"/>
+          <w:rtl w:val="0"/>
+          <w:cs w:val="0"/>
+          <w:lang w:val="es-ES" w:eastAsia="zh-TW" w:bidi="ar-SA"/>
+        </w:rPr>
+        <w:t>Ìn såãïîd tóó óóf póóóór füüll bèê póóst fåãcèê snüüg.</w:t>
+      </w:r>
+      <w:r>
+        <w:rPr>
+          <w:rStyle w:val="DefaultParagraphFont"/>
+          <w:rFonts w:ascii="Calibri" w:eastAsia="Calibri" w:hAnsi="Calibri" w:cs="Calibri"/>
+          <w:b w:val="0"/>
+          <w:bCs w:val="0"/>
+          <w:i w:val="0"/>
+          <w:iCs w:val="0"/>
+          <w:caps w:val="0"/>
+          <w:smallCaps w:val="0"/>
+          <w:strike w:val="0"/>
+          <w:dstrike w:val="0"/>
+          <w:outline w:val="0"/>
+          <w:shadow w:val="0"/>
+          <w:emboss w:val="0"/>
+          <w:imprint w:val="0"/>
+          <w:noProof w:val="0"/>
+          <w:vanish w:val="0"/>
+          <w:color w:val="auto"/>
+          <w:spacing w:val="0"/>
+          <w:w w:val="100"/>
+          <w:kern w:val="0"/>
+          <w:position w:val="0"/>
+          <w:sz w:val="22"/>
+          <w:szCs w:val="22"/>
+          <w:highlight w:val="none"/>
+          <w:u w:val="none" w:color="auto"/>
+          <w:effect w:val="none"/>
+          <w:bdr w:val="none" w:sz="0" w:space="0" w:color="auto"/>
           <w:shd w:val="clear" w:color="auto" w:fill="auto"/>
           <w:vertAlign w:val="baseline"/>
           <w:rtl w:val="0"/>
@@ -633,44 +633,44 @@
           <w:highlight w:val="none"/>
           <w:u w:val="none" w:color="auto"/>
           <w:effect w:val="none"/>
-          <w:bdr w:val="nil"/>
-          <w:shd w:val="clear" w:color="auto" w:fill="auto"/>
-          <w:vertAlign w:val="baseline"/>
-          <w:rtl w:val="0"/>
-          <w:cs w:val="0"/>
-          <w:lang w:val="es-ES" w:eastAsia="zh-TW" w:bidi="ar-SA"/>
-        </w:rPr>
-        <w:t>Íntröödüúcêéd ïìmprüúdêéncêé sêéêé sàåy üúnplêéàåsïìng dêévöönshïìrêé àåccêéptàåncêé söön.</w:t>
-      </w:r>
-      <w:r>
-        <w:rPr>
-          <w:rStyle w:val="DefaultParagraphFont"/>
-          <w:rFonts w:ascii="Calibri" w:eastAsia="Calibri" w:hAnsi="Calibri" w:cs="Calibri"/>
-          <w:b w:val="0"/>
-          <w:bCs w:val="0"/>
-          <w:i w:val="0"/>
-          <w:iCs w:val="0"/>
-          <w:caps w:val="0"/>
-          <w:smallCaps w:val="0"/>
-          <w:strike w:val="0"/>
-          <w:dstrike w:val="0"/>
-          <w:outline w:val="0"/>
-          <w:shadow w:val="0"/>
-          <w:emboss w:val="0"/>
-          <w:imprint w:val="0"/>
-          <w:noProof w:val="0"/>
-          <w:vanish w:val="0"/>
-          <w:color w:val="auto"/>
-          <w:spacing w:val="0"/>
-          <w:w w:val="100"/>
-          <w:kern w:val="0"/>
-          <w:position w:val="0"/>
-          <w:sz w:val="22"/>
-          <w:szCs w:val="22"/>
-          <w:highlight w:val="none"/>
-          <w:u w:val="none" w:color="auto"/>
-          <w:effect w:val="none"/>
-          <w:bdr w:val="nil"/>
+          <w:bdr w:val="none" w:sz="0" w:space="0" w:color="auto"/>
+          <w:shd w:val="clear" w:color="auto" w:fill="auto"/>
+          <w:vertAlign w:val="baseline"/>
+          <w:rtl w:val="0"/>
+          <w:cs w:val="0"/>
+          <w:lang w:val="es-ES" w:eastAsia="zh-TW" w:bidi="ar-SA"/>
+        </w:rPr>
+        <w:t>Întròôdüùcêëd ìîmprüùdêëncêë sêëêë säåy üùnplêëäåsìîng dêëvòônshìîrêë äåccêëptäåncêë sòôn.</w:t>
+      </w:r>
+      <w:r>
+        <w:rPr>
+          <w:rStyle w:val="DefaultParagraphFont"/>
+          <w:rFonts w:ascii="Calibri" w:eastAsia="Calibri" w:hAnsi="Calibri" w:cs="Calibri"/>
+          <w:b w:val="0"/>
+          <w:bCs w:val="0"/>
+          <w:i w:val="0"/>
+          <w:iCs w:val="0"/>
+          <w:caps w:val="0"/>
+          <w:smallCaps w:val="0"/>
+          <w:strike w:val="0"/>
+          <w:dstrike w:val="0"/>
+          <w:outline w:val="0"/>
+          <w:shadow w:val="0"/>
+          <w:emboss w:val="0"/>
+          <w:imprint w:val="0"/>
+          <w:noProof w:val="0"/>
+          <w:vanish w:val="0"/>
+          <w:color w:val="auto"/>
+          <w:spacing w:val="0"/>
+          <w:w w:val="100"/>
+          <w:kern w:val="0"/>
+          <w:position w:val="0"/>
+          <w:sz w:val="22"/>
+          <w:szCs w:val="22"/>
+          <w:highlight w:val="none"/>
+          <w:u w:val="none" w:color="auto"/>
+          <w:effect w:val="none"/>
+          <w:bdr w:val="none" w:sz="0" w:space="0" w:color="auto"/>
           <w:shd w:val="clear" w:color="auto" w:fill="auto"/>
           <w:vertAlign w:val="baseline"/>
           <w:rtl w:val="0"/>
@@ -707,44 +707,44 @@
           <w:highlight w:val="none"/>
           <w:u w:val="none" w:color="auto"/>
           <w:effect w:val="none"/>
-          <w:bdr w:val="nil"/>
-          <w:shd w:val="clear" w:color="auto" w:fill="auto"/>
-          <w:vertAlign w:val="baseline"/>
-          <w:rtl w:val="0"/>
-          <w:cs w:val="0"/>
-          <w:lang w:val="es-ES" w:eastAsia="zh-TW" w:bidi="ar-SA"/>
-        </w:rPr>
-        <w:t>Ëxèëtèër lóòngèër wîísdóòm gáäy nóòr dèësîígn áägèë.</w:t>
-      </w:r>
-      <w:r>
-        <w:rPr>
-          <w:rStyle w:val="DefaultParagraphFont"/>
-          <w:rFonts w:ascii="Calibri" w:eastAsia="Calibri" w:hAnsi="Calibri" w:cs="Calibri"/>
-          <w:b w:val="0"/>
-          <w:bCs w:val="0"/>
-          <w:i w:val="0"/>
-          <w:iCs w:val="0"/>
-          <w:caps w:val="0"/>
-          <w:smallCaps w:val="0"/>
-          <w:strike w:val="0"/>
-          <w:dstrike w:val="0"/>
-          <w:outline w:val="0"/>
-          <w:shadow w:val="0"/>
-          <w:emboss w:val="0"/>
-          <w:imprint w:val="0"/>
-          <w:noProof w:val="0"/>
-          <w:vanish w:val="0"/>
-          <w:color w:val="auto"/>
-          <w:spacing w:val="0"/>
-          <w:w w:val="100"/>
-          <w:kern w:val="0"/>
-          <w:position w:val="0"/>
-          <w:sz w:val="22"/>
-          <w:szCs w:val="22"/>
-          <w:highlight w:val="none"/>
-          <w:u w:val="none" w:color="auto"/>
-          <w:effect w:val="none"/>
-          <w:bdr w:val="nil"/>
+          <w:bdr w:val="none" w:sz="0" w:space="0" w:color="auto"/>
+          <w:shd w:val="clear" w:color="auto" w:fill="auto"/>
+          <w:vertAlign w:val="baseline"/>
+          <w:rtl w:val="0"/>
+          <w:cs w:val="0"/>
+          <w:lang w:val="es-ES" w:eastAsia="zh-TW" w:bidi="ar-SA"/>
+        </w:rPr>
+        <w:t>Èxéëtéër lòõngéër wïîsdòõm gàåy nòõr déësïîgn àågéë.</w:t>
+      </w:r>
+      <w:r>
+        <w:rPr>
+          <w:rStyle w:val="DefaultParagraphFont"/>
+          <w:rFonts w:ascii="Calibri" w:eastAsia="Calibri" w:hAnsi="Calibri" w:cs="Calibri"/>
+          <w:b w:val="0"/>
+          <w:bCs w:val="0"/>
+          <w:i w:val="0"/>
+          <w:iCs w:val="0"/>
+          <w:caps w:val="0"/>
+          <w:smallCaps w:val="0"/>
+          <w:strike w:val="0"/>
+          <w:dstrike w:val="0"/>
+          <w:outline w:val="0"/>
+          <w:shadow w:val="0"/>
+          <w:emboss w:val="0"/>
+          <w:imprint w:val="0"/>
+          <w:noProof w:val="0"/>
+          <w:vanish w:val="0"/>
+          <w:color w:val="auto"/>
+          <w:spacing w:val="0"/>
+          <w:w w:val="100"/>
+          <w:kern w:val="0"/>
+          <w:position w:val="0"/>
+          <w:sz w:val="22"/>
+          <w:szCs w:val="22"/>
+          <w:highlight w:val="none"/>
+          <w:u w:val="none" w:color="auto"/>
+          <w:effect w:val="none"/>
+          <w:bdr w:val="none" w:sz="0" w:space="0" w:color="auto"/>
           <w:shd w:val="clear" w:color="auto" w:fill="auto"/>
           <w:vertAlign w:val="baseline"/>
           <w:rtl w:val="0"/>
@@ -781,44 +781,44 @@
           <w:highlight w:val="none"/>
           <w:u w:val="none" w:color="auto"/>
           <w:effect w:val="none"/>
-          <w:bdr w:val="nil"/>
-          <w:shd w:val="clear" w:color="auto" w:fill="auto"/>
-          <w:vertAlign w:val="baseline"/>
-          <w:rtl w:val="0"/>
-          <w:cs w:val="0"/>
-          <w:lang w:val="es-ES" w:eastAsia="zh-TW" w:bidi="ar-SA"/>
-        </w:rPr>
-        <w:t>Âm wëêåãthëêr tôõ ëêntëêrëêd nôõrlåãnd nôõ îìn shôõwîìng sëêrvîìcëê.</w:t>
-      </w:r>
-      <w:r>
-        <w:rPr>
-          <w:rStyle w:val="DefaultParagraphFont"/>
-          <w:rFonts w:ascii="Calibri" w:eastAsia="Calibri" w:hAnsi="Calibri" w:cs="Calibri"/>
-          <w:b w:val="0"/>
-          <w:bCs w:val="0"/>
-          <w:i w:val="0"/>
-          <w:iCs w:val="0"/>
-          <w:caps w:val="0"/>
-          <w:smallCaps w:val="0"/>
-          <w:strike w:val="0"/>
-          <w:dstrike w:val="0"/>
-          <w:outline w:val="0"/>
-          <w:shadow w:val="0"/>
-          <w:emboss w:val="0"/>
-          <w:imprint w:val="0"/>
-          <w:noProof w:val="0"/>
-          <w:vanish w:val="0"/>
-          <w:color w:val="auto"/>
-          <w:spacing w:val="0"/>
-          <w:w w:val="100"/>
-          <w:kern w:val="0"/>
-          <w:position w:val="0"/>
-          <w:sz w:val="22"/>
-          <w:szCs w:val="22"/>
-          <w:highlight w:val="none"/>
-          <w:u w:val="none" w:color="auto"/>
-          <w:effect w:val="none"/>
-          <w:bdr w:val="nil"/>
+          <w:bdr w:val="none" w:sz="0" w:space="0" w:color="auto"/>
+          <w:shd w:val="clear" w:color="auto" w:fill="auto"/>
+          <w:vertAlign w:val="baseline"/>
+          <w:rtl w:val="0"/>
+          <w:cs w:val="0"/>
+          <w:lang w:val="es-ES" w:eastAsia="zh-TW" w:bidi="ar-SA"/>
+        </w:rPr>
+        <w:t>Ám wëéãäthëér tõõ ëéntëérëéd nõõrlãänd nõõ ìïn shõõwìïng sëérvìïcëé.</w:t>
+      </w:r>
+      <w:r>
+        <w:rPr>
+          <w:rStyle w:val="DefaultParagraphFont"/>
+          <w:rFonts w:ascii="Calibri" w:eastAsia="Calibri" w:hAnsi="Calibri" w:cs="Calibri"/>
+          <w:b w:val="0"/>
+          <w:bCs w:val="0"/>
+          <w:i w:val="0"/>
+          <w:iCs w:val="0"/>
+          <w:caps w:val="0"/>
+          <w:smallCaps w:val="0"/>
+          <w:strike w:val="0"/>
+          <w:dstrike w:val="0"/>
+          <w:outline w:val="0"/>
+          <w:shadow w:val="0"/>
+          <w:emboss w:val="0"/>
+          <w:imprint w:val="0"/>
+          <w:noProof w:val="0"/>
+          <w:vanish w:val="0"/>
+          <w:color w:val="auto"/>
+          <w:spacing w:val="0"/>
+          <w:w w:val="100"/>
+          <w:kern w:val="0"/>
+          <w:position w:val="0"/>
+          <w:sz w:val="22"/>
+          <w:szCs w:val="22"/>
+          <w:highlight w:val="none"/>
+          <w:u w:val="none" w:color="auto"/>
+          <w:effect w:val="none"/>
+          <w:bdr w:val="none" w:sz="0" w:space="0" w:color="auto"/>
           <w:shd w:val="clear" w:color="auto" w:fill="auto"/>
           <w:vertAlign w:val="baseline"/>
           <w:rtl w:val="0"/>
@@ -855,44 +855,44 @@
           <w:highlight w:val="none"/>
           <w:u w:val="none" w:color="auto"/>
           <w:effect w:val="none"/>
-          <w:bdr w:val="nil"/>
-          <w:shd w:val="clear" w:color="auto" w:fill="auto"/>
-          <w:vertAlign w:val="baseline"/>
-          <w:rtl w:val="0"/>
-          <w:cs w:val="0"/>
-          <w:lang w:val="es-ES" w:eastAsia="zh-TW" w:bidi="ar-SA"/>
-        </w:rPr>
-        <w:t>Nõòr rèëpèëáàtèëd spèëáàkìîng shy áàppèëtìîtèë.</w:t>
-      </w:r>
-      <w:r>
-        <w:rPr>
-          <w:rStyle w:val="DefaultParagraphFont"/>
-          <w:rFonts w:ascii="Calibri" w:eastAsia="Calibri" w:hAnsi="Calibri" w:cs="Calibri"/>
-          <w:b w:val="0"/>
-          <w:bCs w:val="0"/>
-          <w:i w:val="0"/>
-          <w:iCs w:val="0"/>
-          <w:caps w:val="0"/>
-          <w:smallCaps w:val="0"/>
-          <w:strike w:val="0"/>
-          <w:dstrike w:val="0"/>
-          <w:outline w:val="0"/>
-          <w:shadow w:val="0"/>
-          <w:emboss w:val="0"/>
-          <w:imprint w:val="0"/>
-          <w:noProof w:val="0"/>
-          <w:vanish w:val="0"/>
-          <w:color w:val="auto"/>
-          <w:spacing w:val="0"/>
-          <w:w w:val="100"/>
-          <w:kern w:val="0"/>
-          <w:position w:val="0"/>
-          <w:sz w:val="22"/>
-          <w:szCs w:val="22"/>
-          <w:highlight w:val="none"/>
-          <w:u w:val="none" w:color="auto"/>
-          <w:effect w:val="none"/>
-          <w:bdr w:val="nil"/>
+          <w:bdr w:val="none" w:sz="0" w:space="0" w:color="auto"/>
+          <w:shd w:val="clear" w:color="auto" w:fill="auto"/>
+          <w:vertAlign w:val="baseline"/>
+          <w:rtl w:val="0"/>
+          <w:cs w:val="0"/>
+          <w:lang w:val="es-ES" w:eastAsia="zh-TW" w:bidi="ar-SA"/>
+        </w:rPr>
+        <w:t>Nòõr rëèpëèäätëèd spëèääkíîng shy ääppëètíîtëè.</w:t>
+      </w:r>
+      <w:r>
+        <w:rPr>
+          <w:rStyle w:val="DefaultParagraphFont"/>
+          <w:rFonts w:ascii="Calibri" w:eastAsia="Calibri" w:hAnsi="Calibri" w:cs="Calibri"/>
+          <w:b w:val="0"/>
+          <w:bCs w:val="0"/>
+          <w:i w:val="0"/>
+          <w:iCs w:val="0"/>
+          <w:caps w:val="0"/>
+          <w:smallCaps w:val="0"/>
+          <w:strike w:val="0"/>
+          <w:dstrike w:val="0"/>
+          <w:outline w:val="0"/>
+          <w:shadow w:val="0"/>
+          <w:emboss w:val="0"/>
+          <w:imprint w:val="0"/>
+          <w:noProof w:val="0"/>
+          <w:vanish w:val="0"/>
+          <w:color w:val="auto"/>
+          <w:spacing w:val="0"/>
+          <w:w w:val="100"/>
+          <w:kern w:val="0"/>
+          <w:position w:val="0"/>
+          <w:sz w:val="22"/>
+          <w:szCs w:val="22"/>
+          <w:highlight w:val="none"/>
+          <w:u w:val="none" w:color="auto"/>
+          <w:effect w:val="none"/>
+          <w:bdr w:val="none" w:sz="0" w:space="0" w:color="auto"/>
           <w:shd w:val="clear" w:color="auto" w:fill="auto"/>
           <w:vertAlign w:val="baseline"/>
           <w:rtl w:val="0"/>
@@ -929,44 +929,44 @@
           <w:highlight w:val="none"/>
           <w:u w:val="none" w:color="auto"/>
           <w:effect w:val="none"/>
-          <w:bdr w:val="nil"/>
-          <w:shd w:val="clear" w:color="auto" w:fill="auto"/>
-          <w:vertAlign w:val="baseline"/>
-          <w:rtl w:val="0"/>
-          <w:cs w:val="0"/>
-          <w:lang w:val="es-ES" w:eastAsia="zh-TW" w:bidi="ar-SA"/>
-        </w:rPr>
-        <w:t>Ëxcìïtèêd ìït häàstìïly äàn päàstùýrèê ìït ôóbsèêrvèê.</w:t>
-      </w:r>
-      <w:r>
-        <w:rPr>
-          <w:rStyle w:val="DefaultParagraphFont"/>
-          <w:rFonts w:ascii="Calibri" w:eastAsia="Calibri" w:hAnsi="Calibri" w:cs="Calibri"/>
-          <w:b w:val="0"/>
-          <w:bCs w:val="0"/>
-          <w:i w:val="0"/>
-          <w:iCs w:val="0"/>
-          <w:caps w:val="0"/>
-          <w:smallCaps w:val="0"/>
-          <w:strike w:val="0"/>
-          <w:dstrike w:val="0"/>
-          <w:outline w:val="0"/>
-          <w:shadow w:val="0"/>
-          <w:emboss w:val="0"/>
-          <w:imprint w:val="0"/>
-          <w:noProof w:val="0"/>
-          <w:vanish w:val="0"/>
-          <w:color w:val="auto"/>
-          <w:spacing w:val="0"/>
-          <w:w w:val="100"/>
-          <w:kern w:val="0"/>
-          <w:position w:val="0"/>
-          <w:sz w:val="22"/>
-          <w:szCs w:val="22"/>
-          <w:highlight w:val="none"/>
-          <w:u w:val="none" w:color="auto"/>
-          <w:effect w:val="none"/>
-          <w:bdr w:val="nil"/>
+          <w:bdr w:val="none" w:sz="0" w:space="0" w:color="auto"/>
+          <w:shd w:val="clear" w:color="auto" w:fill="auto"/>
+          <w:vertAlign w:val="baseline"/>
+          <w:rtl w:val="0"/>
+          <w:cs w:val="0"/>
+          <w:lang w:val="es-ES" w:eastAsia="zh-TW" w:bidi="ar-SA"/>
+        </w:rPr>
+        <w:t>Êxcìítëèd ìít håæstìíly åæn påæstüùrëè ìít ôòbsëèrvëè.</w:t>
+      </w:r>
+      <w:r>
+        <w:rPr>
+          <w:rStyle w:val="DefaultParagraphFont"/>
+          <w:rFonts w:ascii="Calibri" w:eastAsia="Calibri" w:hAnsi="Calibri" w:cs="Calibri"/>
+          <w:b w:val="0"/>
+          <w:bCs w:val="0"/>
+          <w:i w:val="0"/>
+          <w:iCs w:val="0"/>
+          <w:caps w:val="0"/>
+          <w:smallCaps w:val="0"/>
+          <w:strike w:val="0"/>
+          <w:dstrike w:val="0"/>
+          <w:outline w:val="0"/>
+          <w:shadow w:val="0"/>
+          <w:emboss w:val="0"/>
+          <w:imprint w:val="0"/>
+          <w:noProof w:val="0"/>
+          <w:vanish w:val="0"/>
+          <w:color w:val="auto"/>
+          <w:spacing w:val="0"/>
+          <w:w w:val="100"/>
+          <w:kern w:val="0"/>
+          <w:position w:val="0"/>
+          <w:sz w:val="22"/>
+          <w:szCs w:val="22"/>
+          <w:highlight w:val="none"/>
+          <w:u w:val="none" w:color="auto"/>
+          <w:effect w:val="none"/>
+          <w:bdr w:val="none" w:sz="0" w:space="0" w:color="auto"/>
           <w:shd w:val="clear" w:color="auto" w:fill="auto"/>
           <w:vertAlign w:val="baseline"/>
           <w:rtl w:val="0"/>
@@ -1003,14 +1003,14 @@
           <w:highlight w:val="none"/>
           <w:u w:val="none" w:color="auto"/>
           <w:effect w:val="none"/>
-          <w:bdr w:val="nil"/>
-          <w:shd w:val="clear" w:color="auto" w:fill="auto"/>
-          <w:vertAlign w:val="baseline"/>
-          <w:rtl w:val="0"/>
-          <w:cs w:val="0"/>
-          <w:lang w:val="es-ES" w:eastAsia="zh-TW" w:bidi="ar-SA"/>
-        </w:rPr>
-        <w:t>Snüùg häænd hòôw däærêè hêèrêè tòôòô.</w:t>
+          <w:bdr w:val="none" w:sz="0" w:space="0" w:color="auto"/>
+          <w:shd w:val="clear" w:color="auto" w:fill="auto"/>
+          <w:vertAlign w:val="baseline"/>
+          <w:rtl w:val="0"/>
+          <w:cs w:val="0"/>
+          <w:lang w:val="es-ES" w:eastAsia="zh-TW" w:bidi="ar-SA"/>
+        </w:rPr>
+        <w:t>Snýüg häänd hóòw däärêê hêêrêê tóòóò.</w:t>
       </w:r>
       <w:bookmarkStart w:id="0" w:name="_GoBack"/>
       <w:bookmarkEnd w:id="0"/>

--- a/Test_BP/Fol_2k_files_500(2)/es-ES/file 500_2 - Copy (225).docx
+++ b/Test_BP/Fol_2k_files_500(2)/es-ES/file 500_2 - Copy (225).docx
@@ -42,7 +42,7 @@
           <w:cs w:val="0"/>
           <w:lang w:val="es-ES" w:eastAsia="zh-TW" w:bidi="ar-SA"/>
         </w:rPr>
-        <w:t>t èëxcèëpt töõ söõ tèëmpèër múýtúýææl tææstèës möõthèër.</w:t>
+        <w:t>t ééxcéépt töö söö téémpéér mûýtûýãál tãástéés mööthéér.</w:t>
       </w:r>
       <w:r>
         <w:rPr>
@@ -116,7 +116,7 @@
           <w:cs w:val="0"/>
           <w:lang w:val="es-ES" w:eastAsia="zh-TW" w:bidi="ar-SA"/>
         </w:rPr>
-        <w:t>Ïntéëréëstéëd cûýltììvæàtéëd ììts cóòntììnûýììng nóòw yéët æàréë.</w:t>
+        <w:t>Ìntéérééstééd cüültììvâätééd ììts cõòntììnüüììng nõòw yéét âäréé.</w:t>
       </w:r>
       <w:r>
         <w:rPr>
@@ -190,7 +190,7 @@
           <w:cs w:val="0"/>
           <w:lang w:val="es-ES" w:eastAsia="zh-TW" w:bidi="ar-SA"/>
         </w:rPr>
-        <w:t>Òúùt ìïntéèréèstéèd æäccéèptæäncéè ôôúùr pæärtìïæälìïty æäffrôôntìïng úùnpléèæäsæänt why æädd.</w:t>
+        <w:t>Öúût ïìntëèrëèstëèd âäccëèptâäncëè õòúûr pâärtïìâälïìty âäffrõòntïìng úûnplëèâäsâänt why âädd.</w:t>
       </w:r>
       <w:r>
         <w:rPr>
@@ -264,7 +264,7 @@
           <w:cs w:val="0"/>
           <w:lang w:val="es-ES" w:eastAsia="zh-TW" w:bidi="ar-SA"/>
         </w:rPr>
-        <w:t>Ëstéëéëm gâãrdéën méën yéët shy còóýýrséë.</w:t>
+        <w:t>Êstèéèém gáårdèén mèén yèét shy còóùúrsèé.</w:t>
       </w:r>
       <w:r>
         <w:rPr>
@@ -338,7 +338,7 @@
           <w:cs w:val="0"/>
           <w:lang w:val="es-ES" w:eastAsia="zh-TW" w:bidi="ar-SA"/>
         </w:rPr>
-        <w:t>Cõònsúültëéd úüp my tõòlëérâãbly sõòmëétíìmëés pëérpëétúüâãl õòh.</w:t>
+        <w:t>Còónsûültèêd ûüp my tòólèêräábly sòómèêtìîmèês pèêrpèêtûüäál òóh.</w:t>
       </w:r>
       <w:r>
         <w:rPr>
@@ -412,7 +412,7 @@
           <w:cs w:val="0"/>
           <w:lang w:val="es-ES" w:eastAsia="zh-TW" w:bidi="ar-SA"/>
         </w:rPr>
-        <w:t>Èxprëëssïìóón ââccëëptââncëë ïìmprûúdëëncëë pâârtïìcûúlââr hââd ëëâât ûúnsââtïìââblëë.</w:t>
+        <w:t>Êxprêëssííöõn ãåccêëptãåncêë íímprüùdêëncêë pãårtíícüùlãår hãåd êëãåt üùnsãåtííãåblêë.</w:t>
       </w:r>
       <w:r>
         <w:rPr>
@@ -492,7 +492,7 @@
           <w:cs w:val="0"/>
           <w:lang w:val="es-ES" w:eastAsia="zh-TW" w:bidi="ar-SA"/>
         </w:rPr>
-        <w:t>Hãäd déênòõtìíng pròõpéêrly jòõìíntýüréê yòõýü òõccãäsìíòõn dìíréêctly rãäìílléêry.</w:t>
+        <w:t>Håæd dêënôötìíng prôöpêërly jôöìíntûùrêë yôöûù ôöccåæsìíôön dìírêëctly råæìíllêëry.</w:t>
       </w:r>
       <w:r>
         <w:rPr>
@@ -566,7 +566,7 @@
           <w:cs w:val="0"/>
           <w:lang w:val="es-ES" w:eastAsia="zh-TW" w:bidi="ar-SA"/>
         </w:rPr>
-        <w:t>Ìn såãïîd tóó óóf póóóór füüll bèê póóst fåãcèê snüüg.</w:t>
+        <w:t>În sæåííd tôö ôöf pôöôör füýll bèë pôöst fæåcèë snüýg.</w:t>
       </w:r>
       <w:r>
         <w:rPr>
@@ -640,7 +640,7 @@
           <w:cs w:val="0"/>
           <w:lang w:val="es-ES" w:eastAsia="zh-TW" w:bidi="ar-SA"/>
         </w:rPr>
-        <w:t>Întròôdüùcêëd ìîmprüùdêëncêë sêëêë säåy üùnplêëäåsìîng dêëvòônshìîrêë äåccêëptäåncêë sòôn.</w:t>
+        <w:t>Întröôdûýcèëd ìîmprûýdèëncèë sèëèë sáäy ûýnplèëáäsìîng dèëvöônshìîrèë áäccèëptáäncèë söôn.</w:t>
       </w:r>
       <w:r>
         <w:rPr>
@@ -714,7 +714,7 @@
           <w:cs w:val="0"/>
           <w:lang w:val="es-ES" w:eastAsia="zh-TW" w:bidi="ar-SA"/>
         </w:rPr>
-        <w:t>Èxéëtéër lòõngéër wïîsdòõm gàåy nòõr déësïîgn àågéë.</w:t>
+        <w:t>Ëxêètêèr lôòngêèr wìísdôòm gâåy nôòr dêèsìígn âågêè.</w:t>
       </w:r>
       <w:r>
         <w:rPr>
@@ -788,7 +788,7 @@
           <w:cs w:val="0"/>
           <w:lang w:val="es-ES" w:eastAsia="zh-TW" w:bidi="ar-SA"/>
         </w:rPr>
-        <w:t>Ám wëéãäthëér tõõ ëéntëérëéd nõõrlãänd nõõ ìïn shõõwìïng sëérvìïcëé.</w:t>
+        <w:t>Äm wêëààthêër tóö êëntêërêëd nóörlàànd nóö íîn shóöwíîng sêërvíîcêë.</w:t>
       </w:r>
       <w:r>
         <w:rPr>
@@ -862,7 +862,7 @@
           <w:cs w:val="0"/>
           <w:lang w:val="es-ES" w:eastAsia="zh-TW" w:bidi="ar-SA"/>
         </w:rPr>
-        <w:t>Nòõr rëèpëèäätëèd spëèääkíîng shy ääppëètíîtëè.</w:t>
+        <w:t>Nôòr rèêpèêäâtèêd spèêäâkííng shy äâppèêtíítèê.</w:t>
       </w:r>
       <w:r>
         <w:rPr>
@@ -936,7 +936,7 @@
           <w:cs w:val="0"/>
           <w:lang w:val="es-ES" w:eastAsia="zh-TW" w:bidi="ar-SA"/>
         </w:rPr>
-        <w:t>Êxcìítëèd ìít håæstìíly åæn påæstüùrëè ìít ôòbsëèrvëè.</w:t>
+        <w:t>Èxcîítèêd îít håæstîíly åæn påæstûýrèê îít ôöbsèêrvèê.</w:t>
       </w:r>
       <w:r>
         <w:rPr>
@@ -1010,7 +1010,7 @@
           <w:cs w:val="0"/>
           <w:lang w:val="es-ES" w:eastAsia="zh-TW" w:bidi="ar-SA"/>
         </w:rPr>
-        <w:t>Snýüg häänd hóòw däärêê hêêrêê tóòóò.</w:t>
+        <w:t>Snýüg häánd hóôw däárëé hëérëé tóôóô.</w:t>
       </w:r>
       <w:bookmarkStart w:id="0" w:name="_GoBack"/>
       <w:bookmarkEnd w:id="0"/>

--- a/Test_BP/Fol_2k_files_500(2)/es-ES/file 500_2 - Copy (225).docx
+++ b/Test_BP/Fol_2k_files_500(2)/es-ES/file 500_2 - Copy (225).docx
@@ -42,7 +42,7 @@
           <w:cs w:val="0"/>
           <w:lang w:val="es-ES" w:eastAsia="zh-TW" w:bidi="ar-SA"/>
         </w:rPr>
-        <w:t>t ééxcéépt töö söö téémpéér mûýtûýãál tãástéés mööthéér.</w:t>
+        <w:t>t èëxcèëpt töô söô tèëmpèër múûtúûäãl täãstèës möôthèër.</w:t>
       </w:r>
       <w:r>
         <w:rPr>
@@ -116,7 +116,7 @@
           <w:cs w:val="0"/>
           <w:lang w:val="es-ES" w:eastAsia="zh-TW" w:bidi="ar-SA"/>
         </w:rPr>
-        <w:t>Ìntéérééstééd cüültììvâätééd ììts cõòntììnüüììng nõòw yéét âäréé.</w:t>
+        <w:t>Ïntêèrêèstêèd cýültïìvãàtêèd ïìts cöôntïìnýüïìng nöôw yêèt ãàrêè.</w:t>
       </w:r>
       <w:r>
         <w:rPr>
@@ -190,7 +190,7 @@
           <w:cs w:val="0"/>
           <w:lang w:val="es-ES" w:eastAsia="zh-TW" w:bidi="ar-SA"/>
         </w:rPr>
-        <w:t>Öúût ïìntëèrëèstëèd âäccëèptâäncëè õòúûr pâärtïìâälïìty âäffrõòntïìng úûnplëèâäsâänt why âädd.</w:t>
+        <w:t>Óùùt ìîntëèrëèstëèd àáccëèptàáncëè óöùùr pàártìîàálìîty àáffróöntìîng ùùnplëèàásàánt why àádd.</w:t>
       </w:r>
       <w:r>
         <w:rPr>
@@ -264,7 +264,7 @@
           <w:cs w:val="0"/>
           <w:lang w:val="es-ES" w:eastAsia="zh-TW" w:bidi="ar-SA"/>
         </w:rPr>
-        <w:t>Êstèéèém gáårdèén mèén yèét shy còóùúrsèé.</w:t>
+        <w:t>Ëstèèèèm gåãrdèèn mèèn yèèt shy cóòúûrsèè.</w:t>
       </w:r>
       <w:r>
         <w:rPr>
@@ -338,7 +338,7 @@
           <w:cs w:val="0"/>
           <w:lang w:val="es-ES" w:eastAsia="zh-TW" w:bidi="ar-SA"/>
         </w:rPr>
-        <w:t>Còónsûültèêd ûüp my tòólèêräábly sòómèêtìîmèês pèêrpèêtûüäál òóh.</w:t>
+        <w:t>Còònsúúltëèd úúp my tòòlëèræãbly sòòmëètíîmëès pëèrpëètúúæãl òòh.</w:t>
       </w:r>
       <w:r>
         <w:rPr>
@@ -412,7 +412,7 @@
           <w:cs w:val="0"/>
           <w:lang w:val="es-ES" w:eastAsia="zh-TW" w:bidi="ar-SA"/>
         </w:rPr>
-        <w:t>Êxprêëssííöõn ãåccêëptãåncêë íímprüùdêëncêë pãårtíícüùlãår hãåd êëãåt üùnsãåtííãåblêë.</w:t>
+        <w:t>Éxprëéssíïóön ãåccëéptãåncëé íïmprùüdëéncëé pãårtíïcùülãår hãåd ëéãåt ùünsãåtíïãåblëé.</w:t>
       </w:r>
       <w:r>
         <w:rPr>
@@ -492,7 +492,7 @@
           <w:cs w:val="0"/>
           <w:lang w:val="es-ES" w:eastAsia="zh-TW" w:bidi="ar-SA"/>
         </w:rPr>
-        <w:t>Håæd dêënôötìíng prôöpêërly jôöìíntûùrêë yôöûù ôöccåæsìíôön dìírêëctly råæìíllêëry.</w:t>
+        <w:t>Hæâd dèënóôtîíng próôpèërly jóôîíntüúrèë yóôüú óôccæâsîíóôn dîírèëctly ræâîíllèëry.</w:t>
       </w:r>
       <w:r>
         <w:rPr>
@@ -566,7 +566,7 @@
           <w:cs w:val="0"/>
           <w:lang w:val="es-ES" w:eastAsia="zh-TW" w:bidi="ar-SA"/>
         </w:rPr>
-        <w:t>În sæåííd tôö ôöf pôöôör füýll bèë pôöst fæåcèë snüýg.</w:t>
+        <w:t>În sâåíìd tòó òóf pòóòór fýýll bëë pòóst fâåcëë snýýg.</w:t>
       </w:r>
       <w:r>
         <w:rPr>
@@ -640,7 +640,7 @@
           <w:cs w:val="0"/>
           <w:lang w:val="es-ES" w:eastAsia="zh-TW" w:bidi="ar-SA"/>
         </w:rPr>
-        <w:t>Întröôdûýcèëd ìîmprûýdèëncèë sèëèë sáäy ûýnplèëáäsìîng dèëvöônshìîrèë áäccèëptáäncèë söôn.</w:t>
+        <w:t>Ìntròódûúcêëd îímprûúdêëncêë sêëêë sååy ûúnplêëååsîíng dêëvòónshîírêë ååccêëptååncêë sòón.</w:t>
       </w:r>
       <w:r>
         <w:rPr>
@@ -714,7 +714,7 @@
           <w:cs w:val="0"/>
           <w:lang w:val="es-ES" w:eastAsia="zh-TW" w:bidi="ar-SA"/>
         </w:rPr>
-        <w:t>Ëxêètêèr lôòngêèr wìísdôòm gâåy nôòr dêèsìígn âågêè.</w:t>
+        <w:t>Ëxëétëér lòôngëér wíísdòôm gááy nòôr dëésíígn áágëé.</w:t>
       </w:r>
       <w:r>
         <w:rPr>
@@ -788,7 +788,7 @@
           <w:cs w:val="0"/>
           <w:lang w:val="es-ES" w:eastAsia="zh-TW" w:bidi="ar-SA"/>
         </w:rPr>
-        <w:t>Äm wêëààthêër tóö êëntêërêëd nóörlàànd nóö íîn shóöwíîng sêërvíîcêë.</w:t>
+        <w:t>Àm wêèàáthêèr tòõ êèntêèrêèd nòõrlàánd nòõ ïín shòõwïíng sêèrvïícêè.</w:t>
       </w:r>
       <w:r>
         <w:rPr>
@@ -862,7 +862,7 @@
           <w:cs w:val="0"/>
           <w:lang w:val="es-ES" w:eastAsia="zh-TW" w:bidi="ar-SA"/>
         </w:rPr>
-        <w:t>Nôòr rèêpèêäâtèêd spèêäâkííng shy äâppèêtíítèê.</w:t>
+        <w:t>Nòõr rèëpèëáätèëd spèëáäkîïng shy áäppèëtîïtèë.</w:t>
       </w:r>
       <w:r>
         <w:rPr>
@@ -936,7 +936,7 @@
           <w:cs w:val="0"/>
           <w:lang w:val="es-ES" w:eastAsia="zh-TW" w:bidi="ar-SA"/>
         </w:rPr>
-        <w:t>Èxcîítèêd îít håæstîíly åæn påæstûýrèê îít ôöbsèêrvèê.</w:t>
+        <w:t>Éxcïîtèëd ïît hàástïîly àán pàástýúrèë ïît õöbsèërvèë.</w:t>
       </w:r>
       <w:r>
         <w:rPr>
@@ -1010,7 +1010,7 @@
           <w:cs w:val="0"/>
           <w:lang w:val="es-ES" w:eastAsia="zh-TW" w:bidi="ar-SA"/>
         </w:rPr>
-        <w:t>Snýüg häánd hóôw däárëé hëérëé tóôóô.</w:t>
+        <w:t>Snùûg hæànd hõöw dæàrèè hèèrèè tõöõö.</w:t>
       </w:r>
       <w:bookmarkStart w:id="0" w:name="_GoBack"/>
       <w:bookmarkEnd w:id="0"/>
